--- a/嵌入式設計/使用說明書.docx
+++ b/嵌入式設計/使用說明書.docx
@@ -247,8 +247,16 @@
         <w:rPr>
           <w:rFonts w:hint="eastAsia"/>
         </w:rPr>
-        <w:t>分類選擇飲食、名稱與金額輸入完、按下新增紐</w:t>
-      </w:r>
+        <w:t>分類選擇飲食、名稱與金額輸入完、按下新增</w:t>
+      </w:r>
+      <w:proofErr w:type="gramStart"/>
+      <w:r>
+        <w:rPr>
+          <w:rFonts w:hint="eastAsia"/>
+        </w:rPr>
+        <w:t>紐</w:t>
+      </w:r>
+      <w:proofErr w:type="gramEnd"/>
       <w:r>
         <w:rPr>
           <w:rFonts w:hint="eastAsia"/>
@@ -386,8 +394,16 @@
         <w:rPr>
           <w:rFonts w:hint="eastAsia"/>
         </w:rPr>
-        <w:t>分類選擇交通、名稱與金額輸入完、按下新增紐</w:t>
-      </w:r>
+        <w:t>分類選擇交通、名稱與金額輸入完、按下新增</w:t>
+      </w:r>
+      <w:proofErr w:type="gramStart"/>
+      <w:r>
+        <w:rPr>
+          <w:rFonts w:hint="eastAsia"/>
+        </w:rPr>
+        <w:t>紐</w:t>
+      </w:r>
+      <w:proofErr w:type="gramEnd"/>
       <w:r>
         <w:rPr>
           <w:rFonts w:hint="eastAsia"/>
@@ -594,9 +610,6 @@
       <w:pPr>
         <w:pStyle w:val="a3"/>
         <w:ind w:leftChars="0" w:left="720"/>
-        <w:rPr>
-          <w:rFonts w:hint="eastAsia"/>
-        </w:rPr>
       </w:pPr>
       <w:r>
         <w:rPr>
@@ -828,8 +841,16 @@
         <w:rPr>
           <w:rFonts w:hint="eastAsia"/>
         </w:rPr>
-        <w:t>分類選擇收入、名稱與金額輸入完、按下新增紐</w:t>
-      </w:r>
+        <w:t>分類選擇收入、名稱與金額輸入完、按下新增</w:t>
+      </w:r>
+      <w:proofErr w:type="gramStart"/>
+      <w:r>
+        <w:rPr>
+          <w:rFonts w:hint="eastAsia"/>
+        </w:rPr>
+        <w:t>紐</w:t>
+      </w:r>
+      <w:proofErr w:type="gramEnd"/>
       <w:r>
         <w:rPr>
           <w:rFonts w:hint="eastAsia"/>
@@ -1253,7 +1274,21 @@
         <w:rPr>
           <w:rFonts w:hint="eastAsia"/>
         </w:rPr>
-        <w:t>於是再點入分類查詢這三天吃的飲食花費</w:t>
+        <w:t>於是</w:t>
+      </w:r>
+      <w:proofErr w:type="gramStart"/>
+      <w:r>
+        <w:rPr>
+          <w:rFonts w:hint="eastAsia"/>
+        </w:rPr>
+        <w:t>再點入分類</w:t>
+      </w:r>
+      <w:proofErr w:type="gramEnd"/>
+      <w:r>
+        <w:rPr>
+          <w:rFonts w:hint="eastAsia"/>
+        </w:rPr>
+        <w:t>查詢這三天吃的飲食花費</w:t>
       </w:r>
     </w:p>
     <w:p>
@@ -1362,9 +1397,6 @@
       <w:pPr>
         <w:pStyle w:val="a3"/>
         <w:ind w:leftChars="0" w:left="720"/>
-        <w:rPr>
-          <w:rFonts w:hint="eastAsia"/>
-        </w:rPr>
       </w:pPr>
     </w:p>
     <w:p>
@@ -1429,6 +1461,7 @@
         </w:numPr>
         <w:ind w:leftChars="0"/>
       </w:pPr>
+      <w:proofErr w:type="spellStart"/>
       <w:r>
         <w:rPr>
           <w:rFonts w:hint="eastAsia"/>
@@ -1438,6 +1471,7 @@
       <w:r>
         <w:t>lertDialog</w:t>
       </w:r>
+      <w:proofErr w:type="spellEnd"/>
     </w:p>
     <w:p>
       <w:pPr>
@@ -1469,6 +1503,7 @@
         </w:rPr>
         <w:t>放入</w:t>
       </w:r>
+      <w:proofErr w:type="spellStart"/>
       <w:r>
         <w:rPr>
           <w:rFonts w:hint="eastAsia"/>
@@ -1478,6 +1513,7 @@
       <w:r>
         <w:t>ertDialog</w:t>
       </w:r>
+      <w:proofErr w:type="spellEnd"/>
     </w:p>
     <w:p>
       <w:pPr>
@@ -1526,6 +1562,7 @@
         </w:rPr>
         <w:t>按鈕的</w:t>
       </w:r>
+      <w:proofErr w:type="spellStart"/>
       <w:r>
         <w:rPr>
           <w:rFonts w:hint="eastAsia"/>
@@ -1541,6 +1578,7 @@
       <w:r>
         <w:t>lick</w:t>
       </w:r>
+      <w:proofErr w:type="spellEnd"/>
     </w:p>
     <w:p>
       <w:pPr>
@@ -1593,65 +1631,14 @@
       <w:pPr>
         <w:pStyle w:val="a3"/>
         <w:ind w:leftChars="0" w:left="621"/>
-        <w:rPr>
-          <w:rFonts w:hint="eastAsia"/>
-        </w:rPr>
-      </w:pPr>
-    </w:p>
-    <w:p>
-      <w:pPr>
-        <w:pStyle w:val="a3"/>
-        <w:numPr>
-          <w:ilvl w:val="0"/>
-          <w:numId w:val="1"/>
-        </w:numPr>
-        <w:ind w:leftChars="0"/>
-      </w:pPr>
-      <w:r>
-        <w:rPr>
-          <w:rFonts w:hint="eastAsia"/>
-        </w:rPr>
-        <w:t>心得：</w:t>
-      </w:r>
-    </w:p>
-    <w:p>
-      <w:pPr>
-        <w:pStyle w:val="a3"/>
-        <w:ind w:leftChars="0" w:left="360"/>
-      </w:pPr>
-      <w:r>
-        <w:rPr>
-          <w:rFonts w:hint="eastAsia"/>
-        </w:rPr>
-        <w:t>這學期學的我覺得收穫很多，最後在做這個期末專題的時候也越做越有趣，也上網找了一些老師沒有教過的方法用在上面，像是上面的技術</w:t>
-      </w:r>
-      <w:r>
-        <w:rPr>
-          <w:rFonts w:hint="eastAsia"/>
-        </w:rPr>
-        <w:t>C</w:t>
-      </w:r>
-      <w:r>
-        <w:rPr>
-          <w:rFonts w:hint="eastAsia"/>
-        </w:rPr>
-        <w:t>。</w:t>
-      </w:r>
-    </w:p>
-    <w:p>
-      <w:pPr>
-        <w:pStyle w:val="a3"/>
-        <w:ind w:leftChars="0" w:left="360"/>
-        <w:rPr>
-          <w:rFonts w:hint="eastAsia"/>
-        </w:rPr>
-      </w:pPr>
-      <w:r>
-        <w:rPr>
-          <w:rFonts w:hint="eastAsia"/>
-        </w:rPr>
-        <w:t>期待下學期老師上的樹莓派。</w:t>
-      </w:r>
+      </w:pPr>
+    </w:p>
+    <w:p>
+      <w:pPr>
+        <w:rPr>
+          <w:rFonts w:hint="eastAsia"/>
+        </w:rPr>
+      </w:pPr>
     </w:p>
     <w:sectPr>
       <w:type w:val="continuous"/>
